--- a/Doc/bataille naval .docx
+++ b/Doc/bataille naval .docx
@@ -34,8 +34,6 @@
             </w:rPr>
             <w:t>Table des matières</w:t>
           </w:r>
-          <w:bookmarkStart w:id="0" w:name="_GoBack"/>
-          <w:bookmarkEnd w:id="0"/>
         </w:p>
         <w:p>
           <w:pPr>
@@ -834,22 +832,22 @@
           <w:numId w:val="2"/>
         </w:numPr>
       </w:pPr>
-      <w:bookmarkStart w:id="1" w:name="_Toc3791173"/>
+      <w:bookmarkStart w:id="0" w:name="_Toc3791173"/>
       <w:r>
         <w:t>Apprendre à jouer</w:t>
       </w:r>
-      <w:bookmarkEnd w:id="1"/>
+      <w:bookmarkEnd w:id="0"/>
     </w:p>
     <w:p>
       <w:pPr>
         <w:pStyle w:val="Titre2"/>
         <w:shd w:val="clear" w:color="auto" w:fill="FFFFFF" w:themeFill="background1"/>
       </w:pPr>
-      <w:bookmarkStart w:id="2" w:name="_Toc3791174"/>
+      <w:bookmarkStart w:id="1" w:name="_Toc3791174"/>
       <w:r>
         <w:t>Afficher l’aide du jeu</w:t>
       </w:r>
-      <w:bookmarkEnd w:id="2"/>
+      <w:bookmarkEnd w:id="1"/>
       <w:r>
         <w:t xml:space="preserve"> </w:t>
       </w:r>
@@ -1376,11 +1374,11 @@
       <w:pPr>
         <w:pStyle w:val="Titre2"/>
       </w:pPr>
-      <w:bookmarkStart w:id="3" w:name="_Toc3791175"/>
+      <w:bookmarkStart w:id="2" w:name="_Toc3791175"/>
       <w:r>
         <w:t>Exécuter un tutoriel</w:t>
       </w:r>
-      <w:bookmarkEnd w:id="3"/>
+      <w:bookmarkEnd w:id="2"/>
       <w:r>
         <w:t xml:space="preserve"> </w:t>
       </w:r>
@@ -1389,21 +1387,21 @@
       <w:pPr>
         <w:pStyle w:val="Titre1"/>
       </w:pPr>
-      <w:bookmarkStart w:id="4" w:name="_Toc3791176"/>
+      <w:bookmarkStart w:id="3" w:name="_Toc3791176"/>
       <w:r>
         <w:t>Placer les bateaux</w:t>
       </w:r>
-      <w:bookmarkEnd w:id="4"/>
+      <w:bookmarkEnd w:id="3"/>
     </w:p>
     <w:p>
       <w:pPr>
         <w:pStyle w:val="Titre2"/>
       </w:pPr>
-      <w:bookmarkStart w:id="5" w:name="_Toc3791177"/>
+      <w:bookmarkStart w:id="4" w:name="_Toc3791177"/>
       <w:r>
         <w:t>Le code place les bateaux à positions fixes</w:t>
       </w:r>
-      <w:bookmarkEnd w:id="5"/>
+      <w:bookmarkEnd w:id="4"/>
     </w:p>
     <w:p/>
     <w:tbl>
@@ -1540,14 +1538,14 @@
                 <w:rFonts w:asciiTheme="minorHAnsi" w:hAnsiTheme="minorHAnsi" w:cstheme="minorHAnsi"/>
               </w:rPr>
             </w:pPr>
-            <w:bookmarkStart w:id="6" w:name="_Toc3791178"/>
+            <w:bookmarkStart w:id="5" w:name="_Toc3791178"/>
             <w:r>
               <w:rPr>
                 <w:rFonts w:asciiTheme="minorHAnsi" w:hAnsiTheme="minorHAnsi" w:cstheme="minorHAnsi"/>
               </w:rPr>
               <w:t>Le code place les bateaux à positions fixes</w:t>
             </w:r>
-            <w:bookmarkEnd w:id="6"/>
+            <w:bookmarkEnd w:id="5"/>
           </w:p>
           <w:p>
             <w:pPr>
@@ -1913,12 +1911,12 @@
       <w:pPr>
         <w:pStyle w:val="Titre1"/>
       </w:pPr>
-      <w:bookmarkStart w:id="7" w:name="_Toc3791179"/>
+      <w:bookmarkStart w:id="6" w:name="_Toc3791179"/>
       <w:r>
         <w:lastRenderedPageBreak/>
         <w:t>Jouer contre l’ordi</w:t>
       </w:r>
-      <w:bookmarkEnd w:id="7"/>
+      <w:bookmarkEnd w:id="6"/>
     </w:p>
     <w:p>
       <w:pPr>
@@ -1927,11 +1925,11 @@
           <w:b/>
         </w:rPr>
       </w:pPr>
-      <w:bookmarkStart w:id="8" w:name="_Toc3791180"/>
+      <w:bookmarkStart w:id="7" w:name="_Toc3791180"/>
       <w:r>
         <w:t>Jouer une partie normale</w:t>
       </w:r>
-      <w:bookmarkEnd w:id="8"/>
+      <w:bookmarkEnd w:id="7"/>
       <w:r>
         <w:t xml:space="preserve"> </w:t>
       </w:r>
@@ -2411,20 +2409,16 @@
       <w:pPr>
         <w:pStyle w:val="Titre2"/>
       </w:pPr>
-      <w:bookmarkStart w:id="9" w:name="_Toc3791181"/>
+      <w:bookmarkStart w:id="8" w:name="_Toc3791181"/>
       <w:r>
         <w:t>Une partie interrompue et reprise plus tard</w:t>
       </w:r>
+      <w:bookmarkEnd w:id="8"/>
+    </w:p>
+    <w:p>
+      <w:bookmarkStart w:id="9" w:name="_GoBack"/>
       <w:bookmarkEnd w:id="9"/>
     </w:p>
-    <w:p/>
-    <w:p/>
-    <w:p/>
-    <w:p/>
-    <w:p/>
-    <w:p/>
-    <w:p/>
-    <w:p/>
     <w:sectPr>
       <w:pgSz w:w="11906" w:h="16838"/>
       <w:pgMar w:top="1134" w:right="1134" w:bottom="1134" w:left="1134" w:header="709" w:footer="709" w:gutter="0"/>
